--- a/NEW CHANGES.docx
+++ b/NEW CHANGES.docx
@@ -3731,6 +3731,32 @@
         </w:rPr>
         <w:t>) now, it gives error when I click Apply Filter.</w:t>
       </w:r>
+      <w:r>
+        <w:rPr>
+          <w:b/>
+          <w:bCs/>
+          <w:color w:val="FF0000"/>
+        </w:rPr>
+        <w:t xml:space="preserve"> </w:t>
+      </w:r>
+      <w:r>
+        <w:rPr>
+          <w:b/>
+          <w:bCs/>
+          <w:color w:val="000000" w:themeColor="text1"/>
+        </w:rPr>
+        <w:t>Done</w:t>
+      </w:r>
+      <w:r>
+        <w:rPr>
+          <w:b/>
+          <w:bCs/>
+          <w:color w:val="000000" w:themeColor="text1"/>
+        </w:rPr>
+        <w:t xml:space="preserve"> </w:t>
+      </w:r>
+      <w:bookmarkStart w:id="4" w:name="_GoBack"/>
+      <w:bookmarkEnd w:id="4"/>
     </w:p>
     <w:p>
       <w:pPr>
@@ -4019,8 +4045,8 @@
         <w:lastRenderedPageBreak/>
         <w:t>Product ID, Product Name, Style Number, Wholesale Price, Retailer Price, Stock, Status, Tag (All Should be clickable, same as edit button</w:t>
       </w:r>
-      <w:bookmarkStart w:id="4" w:name="OLE_LINK5"/>
-      <w:bookmarkStart w:id="5" w:name="OLE_LINK6"/>
+      <w:bookmarkStart w:id="5" w:name="OLE_LINK5"/>
+      <w:bookmarkStart w:id="6" w:name="OLE_LINK6"/>
       <w:r>
         <w:t>)</w:t>
       </w:r>
@@ -4032,8 +4058,8 @@
         </w:rPr>
         <w:t xml:space="preserve"> - DONE</w:t>
       </w:r>
-      <w:bookmarkEnd w:id="4"/>
       <w:bookmarkEnd w:id="5"/>
+      <w:bookmarkEnd w:id="6"/>
     </w:p>
     <w:p>
       <w:pPr>
@@ -4049,8 +4075,8 @@
       <w:r>
         <w:t xml:space="preserve">way) </w:t>
       </w:r>
-      <w:bookmarkStart w:id="6" w:name="OLE_LINK7"/>
-      <w:bookmarkStart w:id="7" w:name="OLE_LINK8"/>
+      <w:bookmarkStart w:id="7" w:name="OLE_LINK7"/>
+      <w:bookmarkStart w:id="8" w:name="OLE_LINK8"/>
       <w:r>
         <w:rPr>
           <w:b/>
@@ -4067,8 +4093,8 @@
         </w:rPr>
         <w:t xml:space="preserve"> DONE</w:t>
       </w:r>
-      <w:bookmarkEnd w:id="6"/>
       <w:bookmarkEnd w:id="7"/>
+      <w:bookmarkEnd w:id="8"/>
     </w:p>
     <w:p/>
     <w:p>
@@ -4112,9 +4138,9 @@
       <w:r>
         <w:t xml:space="preserve">Put this user contact request right side of Chat, so when we receive a request, we can see numbers of requests like chat works </w:t>
       </w:r>
-      <w:bookmarkStart w:id="8" w:name="OLE_LINK9"/>
-      <w:bookmarkStart w:id="9" w:name="OLE_LINK10"/>
-      <w:bookmarkStart w:id="10" w:name="OLE_LINK11"/>
+      <w:bookmarkStart w:id="9" w:name="OLE_LINK9"/>
+      <w:bookmarkStart w:id="10" w:name="OLE_LINK10"/>
+      <w:bookmarkStart w:id="11" w:name="OLE_LINK11"/>
       <w:r>
         <w:rPr>
           <w:b/>
@@ -4131,9 +4157,9 @@
         </w:rPr>
         <w:t xml:space="preserve"> DONE</w:t>
       </w:r>
-      <w:bookmarkEnd w:id="8"/>
       <w:bookmarkEnd w:id="9"/>
       <w:bookmarkEnd w:id="10"/>
+      <w:bookmarkEnd w:id="11"/>
     </w:p>
     <w:p/>
     <w:p>
@@ -4321,9 +4347,9 @@
         </w:rPr>
         <w:t xml:space="preserve"> </w:t>
       </w:r>
-      <w:bookmarkStart w:id="11" w:name="OLE_LINK12"/>
-      <w:bookmarkStart w:id="12" w:name="OLE_LINK13"/>
-      <w:bookmarkStart w:id="13" w:name="OLE_LINK14"/>
+      <w:bookmarkStart w:id="12" w:name="OLE_LINK12"/>
+      <w:bookmarkStart w:id="13" w:name="OLE_LINK13"/>
+      <w:bookmarkStart w:id="14" w:name="OLE_LINK14"/>
       <w:r>
         <w:rPr>
           <w:b/>
@@ -4340,9 +4366,9 @@
         </w:rPr>
         <w:t xml:space="preserve"> DONE</w:t>
       </w:r>
-      <w:bookmarkEnd w:id="11"/>
       <w:bookmarkEnd w:id="12"/>
       <w:bookmarkEnd w:id="13"/>
+      <w:bookmarkEnd w:id="14"/>
     </w:p>
     <w:p>
       <w:pPr>
@@ -4409,8 +4435,8 @@
       <w:r>
         <w:t xml:space="preserve"> </w:t>
       </w:r>
-      <w:bookmarkStart w:id="14" w:name="OLE_LINK15"/>
-      <w:bookmarkStart w:id="15" w:name="OLE_LINK16"/>
+      <w:bookmarkStart w:id="15" w:name="OLE_LINK15"/>
+      <w:bookmarkStart w:id="16" w:name="OLE_LINK16"/>
       <w:r>
         <w:rPr>
           <w:b/>
@@ -4427,8 +4453,8 @@
         </w:rPr>
         <w:t xml:space="preserve"> DONE</w:t>
       </w:r>
-      <w:bookmarkEnd w:id="14"/>
       <w:bookmarkEnd w:id="15"/>
+      <w:bookmarkEnd w:id="16"/>
     </w:p>
     <w:p>
       <w:pPr>
@@ -4500,9 +4526,9 @@
       <w:r>
         <w:t xml:space="preserve"> </w:t>
       </w:r>
-      <w:bookmarkStart w:id="16" w:name="OLE_LINK17"/>
-      <w:bookmarkStart w:id="17" w:name="OLE_LINK18"/>
-      <w:bookmarkStart w:id="18" w:name="OLE_LINK25"/>
+      <w:bookmarkStart w:id="17" w:name="OLE_LINK17"/>
+      <w:bookmarkStart w:id="18" w:name="OLE_LINK18"/>
+      <w:bookmarkStart w:id="19" w:name="OLE_LINK25"/>
       <w:r>
         <w:rPr>
           <w:b/>
@@ -4527,8 +4553,8 @@
         </w:rPr>
         <w:t xml:space="preserve">NOT </w:t>
       </w:r>
-      <w:bookmarkStart w:id="19" w:name="OLE_LINK21"/>
-      <w:bookmarkStart w:id="20" w:name="OLE_LINK22"/>
+      <w:bookmarkStart w:id="20" w:name="OLE_LINK21"/>
+      <w:bookmarkStart w:id="21" w:name="OLE_LINK22"/>
       <w:r>
         <w:rPr>
           <w:b/>
@@ -4537,11 +4563,11 @@
         </w:rPr>
         <w:t>DONE</w:t>
       </w:r>
-      <w:bookmarkEnd w:id="16"/>
       <w:bookmarkEnd w:id="17"/>
       <w:bookmarkEnd w:id="18"/>
       <w:bookmarkEnd w:id="19"/>
       <w:bookmarkEnd w:id="20"/>
+      <w:bookmarkEnd w:id="21"/>
     </w:p>
     <w:p>
       <w:pPr>
@@ -4606,8 +4632,8 @@
         </w:rPr>
         <w:t xml:space="preserve"> </w:t>
       </w:r>
-      <w:bookmarkStart w:id="21" w:name="OLE_LINK19"/>
-      <w:bookmarkStart w:id="22" w:name="OLE_LINK20"/>
+      <w:bookmarkStart w:id="22" w:name="OLE_LINK19"/>
+      <w:bookmarkStart w:id="23" w:name="OLE_LINK20"/>
       <w:r>
         <w:rPr>
           <w:b/>
@@ -4632,8 +4658,8 @@
         </w:rPr>
         <w:t>TESTING</w:t>
       </w:r>
-      <w:bookmarkEnd w:id="21"/>
       <w:bookmarkEnd w:id="22"/>
+      <w:bookmarkEnd w:id="23"/>
     </w:p>
     <w:p>
       <w:pPr>
@@ -4703,8 +4729,8 @@
         </w:rPr>
         <w:t xml:space="preserve"> </w:t>
       </w:r>
-      <w:bookmarkStart w:id="23" w:name="OLE_LINK23"/>
-      <w:bookmarkStart w:id="24" w:name="OLE_LINK24"/>
+      <w:bookmarkStart w:id="24" w:name="OLE_LINK23"/>
+      <w:bookmarkStart w:id="25" w:name="OLE_LINK24"/>
       <w:r>
         <w:rPr>
           <w:b/>
@@ -4721,8 +4747,8 @@
         </w:rPr>
         <w:t>DONE</w:t>
       </w:r>
-      <w:bookmarkEnd w:id="23"/>
       <w:bookmarkEnd w:id="24"/>
+      <w:bookmarkEnd w:id="25"/>
     </w:p>
     <w:p/>
     <w:p>
@@ -4929,8 +4955,8 @@
         </w:rPr>
         <w:t xml:space="preserve">NOT </w:t>
       </w:r>
-      <w:bookmarkStart w:id="25" w:name="OLE_LINK26"/>
-      <w:bookmarkStart w:id="26" w:name="OLE_LINK27"/>
+      <w:bookmarkStart w:id="26" w:name="OLE_LINK26"/>
+      <w:bookmarkStart w:id="27" w:name="OLE_LINK27"/>
       <w:r>
         <w:rPr>
           <w:b/>
@@ -4939,8 +4965,8 @@
         </w:rPr>
         <w:t>DONE</w:t>
       </w:r>
-      <w:bookmarkEnd w:id="25"/>
       <w:bookmarkEnd w:id="26"/>
+      <w:bookmarkEnd w:id="27"/>
     </w:p>
     <w:p>
       <w:pPr>
@@ -4954,10 +4980,10 @@
       <w:r>
         <w:t>I want to use Variables such as Business Name, address, phone number, website, Facebook, Instagram of a retailer in my email templates. For example, I want to use subject as the following when I, as an admin, receive a chat request from a retailer {Business Name} has sent you an inquiry, or in content, I want to use something like Dear {Retailer}, Please……..</w:t>
       </w:r>
-      <w:bookmarkStart w:id="27" w:name="OLE_LINK30"/>
-      <w:bookmarkStart w:id="28" w:name="OLE_LINK31"/>
-      <w:bookmarkStart w:id="29" w:name="OLE_LINK32"/>
-      <w:bookmarkStart w:id="30" w:name="OLE_LINK33"/>
+      <w:bookmarkStart w:id="28" w:name="OLE_LINK30"/>
+      <w:bookmarkStart w:id="29" w:name="OLE_LINK31"/>
+      <w:bookmarkStart w:id="30" w:name="OLE_LINK32"/>
+      <w:bookmarkStart w:id="31" w:name="OLE_LINK33"/>
       <w:r>
         <w:rPr>
           <w:b/>
@@ -4990,10 +5016,10 @@
         </w:rPr>
         <w:t>DONE</w:t>
       </w:r>
-      <w:bookmarkEnd w:id="27"/>
       <w:bookmarkEnd w:id="28"/>
       <w:bookmarkEnd w:id="29"/>
       <w:bookmarkEnd w:id="30"/>
+      <w:bookmarkEnd w:id="31"/>
     </w:p>
     <w:p>
       <w:pPr>
@@ -5187,8 +5213,8 @@
         </w:rPr>
         <w:t xml:space="preserve"> - </w:t>
       </w:r>
-      <w:bookmarkStart w:id="31" w:name="OLE_LINK28"/>
-      <w:bookmarkStart w:id="32" w:name="OLE_LINK29"/>
+      <w:bookmarkStart w:id="32" w:name="OLE_LINK28"/>
+      <w:bookmarkStart w:id="33" w:name="OLE_LINK29"/>
       <w:r>
         <w:rPr>
           <w:b/>
@@ -5197,8 +5223,8 @@
         </w:rPr>
         <w:t>DONE</w:t>
       </w:r>
-      <w:bookmarkEnd w:id="31"/>
       <w:bookmarkEnd w:id="32"/>
+      <w:bookmarkEnd w:id="33"/>
     </w:p>
     <w:p>
       <w:pPr>
@@ -5433,9 +5459,9 @@
         </w:rPr>
         <w:t xml:space="preserve">. </w:t>
       </w:r>
-      <w:bookmarkStart w:id="33" w:name="OLE_LINK34"/>
-      <w:bookmarkStart w:id="34" w:name="OLE_LINK35"/>
-      <w:bookmarkStart w:id="35" w:name="OLE_LINK36"/>
+      <w:bookmarkStart w:id="34" w:name="OLE_LINK34"/>
+      <w:bookmarkStart w:id="35" w:name="OLE_LINK35"/>
+      <w:bookmarkStart w:id="36" w:name="OLE_LINK36"/>
       <w:r>
         <w:rPr>
           <w:b/>
@@ -5451,9 +5477,9 @@
         </w:rPr>
         <w:t>DONE</w:t>
       </w:r>
-      <w:bookmarkEnd w:id="33"/>
       <w:bookmarkEnd w:id="34"/>
       <w:bookmarkEnd w:id="35"/>
+      <w:bookmarkEnd w:id="36"/>
     </w:p>
     <w:p/>
     <w:p>
@@ -5525,8 +5551,8 @@
       <w:r>
         <w:t xml:space="preserve"> </w:t>
       </w:r>
-      <w:bookmarkStart w:id="36" w:name="OLE_LINK37"/>
-      <w:bookmarkStart w:id="37" w:name="OLE_LINK38"/>
+      <w:bookmarkStart w:id="37" w:name="OLE_LINK37"/>
+      <w:bookmarkStart w:id="38" w:name="OLE_LINK38"/>
       <w:r>
         <w:rPr>
           <w:b/>
@@ -5542,8 +5568,8 @@
         </w:rPr>
         <w:t>DONE</w:t>
       </w:r>
-      <w:bookmarkEnd w:id="36"/>
       <w:bookmarkEnd w:id="37"/>
+      <w:bookmarkEnd w:id="38"/>
     </w:p>
     <w:p/>
     <w:p/>
@@ -5558,8 +5584,8 @@
         </w:rPr>
         <w:t xml:space="preserve">- </w:t>
       </w:r>
-      <w:bookmarkStart w:id="38" w:name="OLE_LINK41"/>
-      <w:bookmarkStart w:id="39" w:name="OLE_LINK42"/>
+      <w:bookmarkStart w:id="39" w:name="OLE_LINK41"/>
+      <w:bookmarkStart w:id="40" w:name="OLE_LINK42"/>
       <w:r>
         <w:rPr>
           <w:b/>
@@ -5568,8 +5594,8 @@
         </w:rPr>
         <w:t>D</w:t>
       </w:r>
-      <w:bookmarkStart w:id="40" w:name="OLE_LINK39"/>
-      <w:bookmarkStart w:id="41" w:name="OLE_LINK40"/>
+      <w:bookmarkStart w:id="41" w:name="OLE_LINK39"/>
+      <w:bookmarkStart w:id="42" w:name="OLE_LINK40"/>
       <w:r>
         <w:rPr>
           <w:b/>
@@ -5578,10 +5604,10 @@
         </w:rPr>
         <w:t>ONE</w:t>
       </w:r>
-      <w:bookmarkEnd w:id="38"/>
       <w:bookmarkEnd w:id="39"/>
       <w:bookmarkEnd w:id="40"/>
       <w:bookmarkEnd w:id="41"/>
+      <w:bookmarkEnd w:id="42"/>
     </w:p>
     <w:p/>
     <w:p>
@@ -6686,8 +6712,6 @@
         </w:rPr>
         <w:t>.</w:t>
       </w:r>
-      <w:bookmarkStart w:id="42" w:name="_GoBack"/>
-      <w:bookmarkEnd w:id="42"/>
     </w:p>
     <w:p>
       <w:pPr>
@@ -8958,6 +8982,7 @@
   <w:style w:type="character" w:default="1" w:styleId="DefaultParagraphFont">
     <w:name w:val="Default Paragraph Font"/>
     <w:uiPriority w:val="1"/>
+    <w:semiHidden/>
     <w:unhideWhenUsed/>
   </w:style>
   <w:style w:type="table" w:default="1" w:styleId="TableNormal">

--- a/NEW CHANGES.docx
+++ b/NEW CHANGES.docx
@@ -176,6 +176,32 @@
         <w:t>.</w:t>
       </w:r>
       <w:proofErr w:type="gramEnd"/>
+      <w:r>
+        <w:rPr>
+          <w:b/>
+          <w:bCs/>
+          <w:color w:val="C00000"/>
+        </w:rPr>
+        <w:t xml:space="preserve"> </w:t>
+      </w:r>
+      <w:r>
+        <w:rPr>
+          <w:b/>
+          <w:bCs/>
+          <w:color w:val="000000" w:themeColor="text1"/>
+        </w:rPr>
+        <w:t>Done</w:t>
+      </w:r>
+      <w:r>
+        <w:rPr>
+          <w:b/>
+          <w:bCs/>
+          <w:color w:val="000000" w:themeColor="text1"/>
+        </w:rPr>
+        <w:t xml:space="preserve"> </w:t>
+      </w:r>
+      <w:bookmarkStart w:id="0" w:name="_GoBack"/>
+      <w:bookmarkEnd w:id="0"/>
     </w:p>
     <w:p>
       <w:pPr>
@@ -223,6 +249,30 @@
           <w:color w:val="C00000"/>
         </w:rPr>
         <w:t xml:space="preserve"> product details page including zooming the images</w:t>
+      </w:r>
+      <w:r>
+        <w:rPr>
+          <w:b/>
+          <w:bCs/>
+          <w:color w:val="C00000"/>
+        </w:rPr>
+        <w:t xml:space="preserve"> </w:t>
+      </w:r>
+      <w:r>
+        <w:rPr>
+          <w:b/>
+          <w:bCs/>
+          <w:color w:val="000000" w:themeColor="text1"/>
+        </w:rPr>
+        <w:t>Done</w:t>
+      </w:r>
+      <w:r>
+        <w:rPr>
+          <w:b/>
+          <w:bCs/>
+          <w:color w:val="000000" w:themeColor="text1"/>
+        </w:rPr>
+        <w:t xml:space="preserve"> </w:t>
       </w:r>
     </w:p>
     <w:p>
@@ -3147,8 +3197,8 @@
         </w:rPr>
         <w:t xml:space="preserve"> </w:t>
       </w:r>
-      <w:bookmarkStart w:id="0" w:name="OLE_LINK1"/>
-      <w:bookmarkStart w:id="1" w:name="OLE_LINK2"/>
+      <w:bookmarkStart w:id="1" w:name="OLE_LINK1"/>
+      <w:bookmarkStart w:id="2" w:name="OLE_LINK2"/>
       <w:r>
         <w:rPr>
           <w:rFonts w:asciiTheme="minorHAnsi" w:eastAsiaTheme="minorHAnsi" w:hAnsiTheme="minorHAnsi" w:cstheme="minorBidi"/>
@@ -3159,8 +3209,8 @@
         </w:rPr>
         <w:t>- DONE</w:t>
       </w:r>
-      <w:bookmarkEnd w:id="0"/>
       <w:bookmarkEnd w:id="1"/>
+      <w:bookmarkEnd w:id="2"/>
     </w:p>
     <w:p>
       <w:pPr>
@@ -3352,8 +3402,8 @@
       <w:r>
         <w:t xml:space="preserve"> </w:t>
       </w:r>
-      <w:bookmarkStart w:id="2" w:name="OLE_LINK3"/>
-      <w:bookmarkStart w:id="3" w:name="OLE_LINK4"/>
+      <w:bookmarkStart w:id="3" w:name="OLE_LINK3"/>
+      <w:bookmarkStart w:id="4" w:name="OLE_LINK4"/>
       <w:r>
         <w:rPr>
           <w:rFonts w:asciiTheme="minorHAnsi" w:eastAsiaTheme="minorHAnsi" w:hAnsiTheme="minorHAnsi" w:cstheme="minorBidi"/>
@@ -3364,8 +3414,8 @@
         </w:rPr>
         <w:t>- DONE</w:t>
       </w:r>
-      <w:bookmarkEnd w:id="2"/>
       <w:bookmarkEnd w:id="3"/>
+      <w:bookmarkEnd w:id="4"/>
     </w:p>
     <w:p>
       <w:pPr>
@@ -3755,8 +3805,6 @@
         </w:rPr>
         <w:t xml:space="preserve"> </w:t>
       </w:r>
-      <w:bookmarkStart w:id="4" w:name="_GoBack"/>
-      <w:bookmarkEnd w:id="4"/>
     </w:p>
     <w:p>
       <w:pPr>
